--- a/doc/Assignment2-Figure1.docx
+++ b/doc/Assignment2-Figure1.docx
@@ -16,11 +16,270 @@
         </w:rPr>
         <w:t>Figure 1</w:t>
       </w:r>
+      <w:r>
+        <w:rPr>
+          <w:b/>
+        </w:rPr>
+        <w:t xml:space="preserve"> - </w:t>
+      </w:r>
+      <w:r>
+        <w:rPr>
+          <w:b/>
+        </w:rPr>
+        <w:t>Random Forest™</w:t>
+      </w:r>
+      <w:r>
+        <w:rPr>
+          <w:b/>
+        </w:rPr>
+        <w:t xml:space="preserve"> Error Rate – Samsung Training Data</w:t>
+      </w:r>
     </w:p>
     <w:p>
       <w:pPr>
         <w:spacing w:after="0" w:line="240" w:lineRule="auto"/>
         <w:ind w:left="900" w:right="1260"/>
+      </w:pPr>
+      <w:r>
+        <w:t xml:space="preserve">A </w:t>
+      </w:r>
+      <w:r>
+        <w:t>R</w:t>
+      </w:r>
+      <w:r>
+        <w:t xml:space="preserve">andom </w:t>
+      </w:r>
+      <w:r>
+        <w:t>F</w:t>
+      </w:r>
+      <w:r>
+        <w:t>orest</w:t>
+      </w:r>
+      <w:r>
+        <w:rPr>
+          <w:sz w:val="24"/>
+        </w:rPr>
+        <w:t>™</w:t>
+      </w:r>
+      <w:r>
+        <w:t xml:space="preserve"> model is typically made up of hundreds of decision trees.</w:t>
+      </w:r>
+      <w:r>
+        <w:t xml:space="preserve"> </w:t>
+      </w:r>
+      <w:r>
+        <w:t xml:space="preserve"> </w:t>
+      </w:r>
+      <w:r>
+        <w:t xml:space="preserve">The </w:t>
+      </w:r>
+      <w:r>
+        <w:t>graph</w:t>
+      </w:r>
+      <w:r>
+        <w:t xml:space="preserve"> below</w:t>
+      </w:r>
+      <w:r>
+        <w:t xml:space="preserve"> shows the </w:t>
+      </w:r>
+      <w:r>
+        <w:t xml:space="preserve">decreasing </w:t>
+      </w:r>
+      <w:r>
+        <w:t>model</w:t>
+      </w:r>
+      <w:r>
+        <w:t xml:space="preserve"> error</w:t>
+      </w:r>
+      <w:r>
+        <w:t xml:space="preserve"> as the quantity of trees increase. </w:t>
+      </w:r>
+      <w:r>
+        <w:t xml:space="preserve">The activities that this model had the most difficulty estimating were </w:t>
+      </w:r>
+      <w:r>
+        <w:rPr>
+          <w:b/>
+          <w:i/>
+        </w:rPr>
+        <w:t>standing</w:t>
+      </w:r>
+      <w:r>
+        <w:t xml:space="preserve"> and </w:t>
+      </w:r>
+      <w:r>
+        <w:rPr>
+          <w:b/>
+          <w:i/>
+        </w:rPr>
+        <w:t>sitting</w:t>
+      </w:r>
+      <w:r>
+        <w:t xml:space="preserve">. </w:t>
+      </w:r>
+      <w:r>
+        <w:t>Note how the error rate for</w:t>
+      </w:r>
+      <w:r>
+        <w:t xml:space="preserve"> the activity</w:t>
+      </w:r>
+      <w:r>
+        <w:t xml:space="preserve"> </w:t>
+      </w:r>
+      <w:r>
+        <w:rPr>
+          <w:b/>
+          <w:i/>
+          <w:sz w:val="24"/>
+        </w:rPr>
+        <w:t>s</w:t>
+      </w:r>
+      <w:r>
+        <w:rPr>
+          <w:b/>
+          <w:i/>
+          <w:sz w:val="24"/>
+        </w:rPr>
+        <w:t>tanding</w:t>
+      </w:r>
+      <w:r>
+        <w:rPr>
+          <w:sz w:val="24"/>
+        </w:rPr>
+        <w:t xml:space="preserve"> </w:t>
+      </w:r>
+      <w:r>
+        <w:t xml:space="preserve">(colored in </w:t>
+      </w:r>
+      <w:bookmarkStart w:id="0" w:name="_GoBack"/>
+      <w:bookmarkEnd w:id="0"/>
+      <w:r>
+        <w:rPr>
+          <w:b/>
+          <w:color w:val="0000FF"/>
+        </w:rPr>
+        <w:t>blue</w:t>
+      </w:r>
+      <w:r>
+        <w:t xml:space="preserve">) hovers near 5% and varies little after only a few dozen decision trees are </w:t>
+      </w:r>
+      <w:r>
+        <w:t>grown</w:t>
+      </w:r>
+      <w:r>
+        <w:t>, while the error rate for</w:t>
+      </w:r>
+      <w:r>
+        <w:t xml:space="preserve"> the activity </w:t>
+      </w:r>
+      <w:r>
+        <w:rPr>
+          <w:b/>
+          <w:i/>
+          <w:sz w:val="24"/>
+        </w:rPr>
+        <w:t>s</w:t>
+      </w:r>
+      <w:r>
+        <w:rPr>
+          <w:b/>
+          <w:i/>
+          <w:sz w:val="24"/>
+        </w:rPr>
+        <w:t>itting</w:t>
+      </w:r>
+      <w:r>
+        <w:rPr>
+          <w:sz w:val="24"/>
+        </w:rPr>
+        <w:t xml:space="preserve"> </w:t>
+      </w:r>
+      <w:r>
+        <w:t xml:space="preserve">(colored in </w:t>
+      </w:r>
+      <w:r>
+        <w:rPr>
+          <w:b/>
+          <w:color w:val="66CD00"/>
+        </w:rPr>
+        <w:t>green</w:t>
+      </w:r>
+      <w:r>
+        <w:t xml:space="preserve">) continues to improve even after 300+ decision trees are </w:t>
+      </w:r>
+      <w:r>
+        <w:t>grown</w:t>
+      </w:r>
+      <w:r>
+        <w:t>,</w:t>
+      </w:r>
+      <w:r>
+        <w:t xml:space="preserve"> but never falls as low as the </w:t>
+      </w:r>
+      <w:r>
+        <w:t xml:space="preserve">error rate of </w:t>
+      </w:r>
+      <w:r>
+        <w:t>other activities (laying, walking, walking up and walking down)</w:t>
+      </w:r>
+      <w:r>
+        <w:t>.</w:t>
+      </w:r>
+      <w:r>
+        <w:t xml:space="preserve">  O</w:t>
+      </w:r>
+      <w:r>
+        <w:t>ut-of-bag (</w:t>
+      </w:r>
+      <w:r>
+        <w:t>OOB</w:t>
+      </w:r>
+      <w:r>
+        <w:t>)</w:t>
+      </w:r>
+      <w:r>
+        <w:t xml:space="preserve"> data are</w:t>
+      </w:r>
+      <w:r>
+        <w:t xml:space="preserve"> used to get</w:t>
+      </w:r>
+      <w:r>
+        <w:t xml:space="preserve"> an </w:t>
+      </w:r>
+      <w:r>
+        <w:t>unbiased estimate of the classification error as trees are added to the forest.</w:t>
+      </w:r>
+      <w:r>
+        <w:t xml:space="preserve">  The </w:t>
+      </w:r>
+      <w:r>
+        <w:rPr>
+          <w:b/>
+        </w:rPr>
+        <w:t>OOB</w:t>
+      </w:r>
+      <w:r>
+        <w:t xml:space="preserve"> estimate of</w:t>
+      </w:r>
+      <w:r>
+        <w:t xml:space="preserve"> error rate</w:t>
+      </w:r>
+      <w:r>
+        <w:t xml:space="preserve"> for this random forest was</w:t>
+      </w:r>
+      <w:r>
+        <w:t xml:space="preserve">: </w:t>
+      </w:r>
+      <w:r>
+        <w:rPr>
+          <w:sz w:val="24"/>
+        </w:rPr>
+        <w:t>2.34%</w:t>
+      </w:r>
+    </w:p>
+    <w:p>
+      <w:pPr>
+        <w:spacing w:after="0" w:line="240" w:lineRule="auto"/>
       </w:pPr>
       <w:r>
         <w:rPr>
@@ -28,16 +287,16 @@
           <w:noProof/>
         </w:rPr>
         <w:drawing>
-          <wp:anchor distT="0" distB="0" distL="114300" distR="114300" simplePos="0" relativeHeight="251659264" behindDoc="0" locked="0" layoutInCell="1" allowOverlap="1" wp14:anchorId="014FAE4F" wp14:editId="68DEB682">
+          <wp:anchor distT="0" distB="0" distL="114300" distR="114300" simplePos="0" relativeHeight="251659264" behindDoc="0" locked="0" layoutInCell="1" allowOverlap="1" wp14:anchorId="5BF7E74B" wp14:editId="5070FFD6">
             <wp:simplePos x="0" y="0"/>
             <wp:positionH relativeFrom="margin">
-              <wp:posOffset>514350</wp:posOffset>
+              <wp:posOffset>517525</wp:posOffset>
             </wp:positionH>
             <wp:positionV relativeFrom="margin">
-              <wp:posOffset>1895475</wp:posOffset>
+              <wp:posOffset>1897380</wp:posOffset>
             </wp:positionV>
-            <wp:extent cx="5943600" cy="6925310"/>
-            <wp:effectExtent l="0" t="0" r="0" b="8890"/>
+            <wp:extent cx="5943600" cy="6676390"/>
+            <wp:effectExtent l="0" t="0" r="0" b="0"/>
             <wp:wrapSquare wrapText="bothSides"/>
             <wp:docPr id="2" name="Picture 2"/>
             <wp:cNvGraphicFramePr>
@@ -65,7 +324,7 @@
                   <pic:spPr>
                     <a:xfrm>
                       <a:off x="0" y="0"/>
-                      <a:ext cx="5943600" cy="6925310"/>
+                      <a:ext cx="5943600" cy="6676390"/>
                     </a:xfrm>
                     <a:prstGeom prst="rect">
                       <a:avLst/>
@@ -74,383 +333,1166 @@
                 </pic:pic>
               </a:graphicData>
             </a:graphic>
+            <wp14:sizeRelV relativeFrom="margin">
+              <wp14:pctHeight>0</wp14:pctHeight>
+            </wp14:sizeRelV>
           </wp:anchor>
         </w:drawing>
       </w:r>
-      <w:r>
-        <w:t>A random forest model is typically made up of hundreds of decision trees.</w:t>
-      </w:r>
-      <w:r>
-        <w:t xml:space="preserve"> </w:t>
-      </w:r>
-      <w:r>
-        <w:t xml:space="preserve"> </w:t>
-      </w:r>
-      <w:r>
-        <w:t xml:space="preserve">The </w:t>
-      </w:r>
-      <w:r>
-        <w:t>graph</w:t>
-      </w:r>
-      <w:r>
-        <w:t xml:space="preserve"> below</w:t>
-      </w:r>
-      <w:r>
-        <w:t xml:space="preserve"> shows the </w:t>
-      </w:r>
-      <w:r>
-        <w:t xml:space="preserve">decreasing </w:t>
-      </w:r>
-      <w:r>
-        <w:t>model</w:t>
-      </w:r>
-      <w:r>
-        <w:t xml:space="preserve"> error</w:t>
-      </w:r>
-      <w:r>
-        <w:t xml:space="preserve"> as the quantity of trees increase. </w:t>
-      </w:r>
-      <w:r>
-        <w:t xml:space="preserve">The activities that this model had the most difficulty estimating were </w:t>
-      </w:r>
-      <w:r>
-        <w:rPr>
-          <w:i/>
-        </w:rPr>
-        <w:t>standing</w:t>
-      </w:r>
-      <w:r>
-        <w:t xml:space="preserve"> and </w:t>
-      </w:r>
-      <w:r>
-        <w:rPr>
-          <w:i/>
-        </w:rPr>
-        <w:t>sitting</w:t>
-      </w:r>
-      <w:r>
-        <w:t xml:space="preserve">. </w:t>
-      </w:r>
-      <w:r>
-        <w:t>Note how the error rate for</w:t>
-      </w:r>
-      <w:r>
-        <w:t xml:space="preserve"> the activity</w:t>
-      </w:r>
-      <w:r>
-        <w:t xml:space="preserve"> </w:t>
-      </w:r>
-      <w:r>
-        <w:rPr>
-          <w:b/>
-          <w:i/>
-          <w:sz w:val="24"/>
-        </w:rPr>
-        <w:t>s</w:t>
-      </w:r>
-      <w:r>
-        <w:rPr>
-          <w:b/>
-          <w:i/>
-          <w:sz w:val="24"/>
-        </w:rPr>
-        <w:t>tanding</w:t>
-      </w:r>
-      <w:r>
-        <w:rPr>
-          <w:sz w:val="24"/>
-        </w:rPr>
-        <w:t xml:space="preserve"> </w:t>
-      </w:r>
-      <w:r>
-        <w:t xml:space="preserve">(colored in </w:t>
-      </w:r>
-      <w:r>
-        <w:rPr>
-          <w:b/>
-          <w:color w:val="0000FF"/>
-        </w:rPr>
-        <w:t>royal blue</w:t>
-      </w:r>
-      <w:r>
-        <w:t xml:space="preserve">) hovers near 5% and varies little after only a few dozen decision trees are </w:t>
-      </w:r>
-      <w:r>
-        <w:t>grown</w:t>
-      </w:r>
-      <w:r>
-        <w:t>, while the error rate for</w:t>
-      </w:r>
-      <w:r>
-        <w:t xml:space="preserve"> the activity </w:t>
-      </w:r>
-      <w:r>
-        <w:rPr>
-          <w:b/>
-          <w:i/>
-          <w:sz w:val="24"/>
-        </w:rPr>
-        <w:t>s</w:t>
-      </w:r>
-      <w:r>
-        <w:rPr>
-          <w:b/>
-          <w:i/>
-          <w:sz w:val="24"/>
-        </w:rPr>
-        <w:t>itting</w:t>
-      </w:r>
-      <w:r>
-        <w:rPr>
-          <w:sz w:val="24"/>
-        </w:rPr>
-        <w:t xml:space="preserve"> </w:t>
-      </w:r>
-      <w:r>
-        <w:t xml:space="preserve">(colored in </w:t>
-      </w:r>
-      <w:r>
-        <w:rPr>
-          <w:b/>
-          <w:color w:val="66CD00"/>
-        </w:rPr>
-        <w:t>green</w:t>
-      </w:r>
-      <w:r>
-        <w:t xml:space="preserve">) continues to improve even after 300+ decision trees are </w:t>
-      </w:r>
-      <w:r>
-        <w:t>grown</w:t>
-      </w:r>
-      <w:r>
-        <w:t xml:space="preserve"> but never falls as low as the other activities (laying, walking, walking up and walking down)</w:t>
-      </w:r>
-      <w:r>
-        <w:t>.</w:t>
-      </w:r>
-      <w:r>
-        <w:t xml:space="preserve">  O</w:t>
-      </w:r>
-      <w:r>
-        <w:t>ut-of-bag (</w:t>
-      </w:r>
-      <w:bookmarkStart w:id="0" w:name="_GoBack"/>
-      <w:r>
-        <w:t>OOB</w:t>
-      </w:r>
-      <w:bookmarkEnd w:id="0"/>
-      <w:r>
-        <w:t>)</w:t>
-      </w:r>
-      <w:r>
-        <w:t xml:space="preserve"> data are</w:t>
-      </w:r>
-      <w:r>
-        <w:t xml:space="preserve"> used to get</w:t>
-      </w:r>
-      <w:r>
-        <w:t xml:space="preserve"> an </w:t>
-      </w:r>
-      <w:r>
-        <w:t>unbiased estimate of the classification error as trees are added to the forest.</w:t>
-      </w:r>
-      <w:r>
-        <w:t xml:space="preserve">  The </w:t>
-      </w:r>
-      <w:r>
-        <w:rPr>
-          <w:b/>
-        </w:rPr>
-        <w:t>OOB</w:t>
-      </w:r>
-      <w:r>
-        <w:t xml:space="preserve"> estimate of</w:t>
-      </w:r>
-      <w:r>
-        <w:t xml:space="preserve"> error rate</w:t>
-      </w:r>
-      <w:r>
-        <w:t xml:space="preserve"> for this random forest was</w:t>
-      </w:r>
-      <w:r>
-        <w:t xml:space="preserve">: </w:t>
-      </w:r>
-      <w:r>
-        <w:rPr>
-          <w:sz w:val="24"/>
-        </w:rPr>
-        <w:t>2.34%</w:t>
-      </w:r>
-    </w:p>
-    <w:p>
-      <w:pPr>
-        <w:spacing w:after="0" w:line="240" w:lineRule="auto"/>
-      </w:pPr>
-    </w:p>
-    <w:p>
-      <w:pPr>
-        <w:spacing w:after="0" w:line="240" w:lineRule="auto"/>
-      </w:pPr>
-    </w:p>
-    <w:p>
-      <w:pPr>
-        <w:spacing w:after="0" w:line="240" w:lineRule="auto"/>
-      </w:pPr>
-    </w:p>
-    <w:p>
-      <w:pPr>
-        <w:spacing w:after="0" w:line="240" w:lineRule="auto"/>
-      </w:pPr>
-    </w:p>
-    <w:p>
-      <w:pPr>
-        <w:spacing w:after="0" w:line="240" w:lineRule="auto"/>
-      </w:pPr>
-    </w:p>
-    <w:p>
-      <w:pPr>
-        <w:spacing w:after="0" w:line="240" w:lineRule="auto"/>
-      </w:pPr>
-    </w:p>
-    <w:p>
-      <w:pPr>
-        <w:spacing w:after="0" w:line="240" w:lineRule="auto"/>
-      </w:pPr>
-    </w:p>
-    <w:p>
-      <w:pPr>
-        <w:spacing w:after="0" w:line="240" w:lineRule="auto"/>
-      </w:pPr>
-    </w:p>
-    <w:p>
-      <w:pPr>
-        <w:spacing w:after="0" w:line="240" w:lineRule="auto"/>
-      </w:pPr>
-    </w:p>
-    <w:p>
-      <w:pPr>
-        <w:spacing w:after="0" w:line="240" w:lineRule="auto"/>
-      </w:pPr>
-    </w:p>
-    <w:p>
-      <w:pPr>
-        <w:spacing w:after="0" w:line="240" w:lineRule="auto"/>
-      </w:pPr>
-    </w:p>
-    <w:p>
-      <w:pPr>
-        <w:spacing w:after="0" w:line="240" w:lineRule="auto"/>
-      </w:pPr>
-    </w:p>
-    <w:p>
-      <w:pPr>
-        <w:spacing w:after="0" w:line="240" w:lineRule="auto"/>
-      </w:pPr>
-    </w:p>
-    <w:p>
-      <w:pPr>
-        <w:spacing w:after="0" w:line="240" w:lineRule="auto"/>
-      </w:pPr>
-    </w:p>
-    <w:p>
-      <w:pPr>
-        <w:spacing w:after="0" w:line="240" w:lineRule="auto"/>
-      </w:pPr>
-    </w:p>
-    <w:p>
-      <w:pPr>
-        <w:spacing w:after="0" w:line="240" w:lineRule="auto"/>
-      </w:pPr>
-    </w:p>
-    <w:p>
-      <w:pPr>
-        <w:spacing w:after="0" w:line="240" w:lineRule="auto"/>
-      </w:pPr>
-    </w:p>
-    <w:p>
-      <w:pPr>
-        <w:spacing w:after="0" w:line="240" w:lineRule="auto"/>
-      </w:pPr>
-    </w:p>
-    <w:p>
-      <w:pPr>
-        <w:spacing w:after="0" w:line="240" w:lineRule="auto"/>
-      </w:pPr>
-    </w:p>
-    <w:p>
-      <w:pPr>
-        <w:spacing w:after="0" w:line="240" w:lineRule="auto"/>
-      </w:pPr>
-    </w:p>
-    <w:p>
-      <w:pPr>
-        <w:spacing w:after="0" w:line="240" w:lineRule="auto"/>
-      </w:pPr>
-    </w:p>
-    <w:p>
-      <w:pPr>
-        <w:spacing w:after="0" w:line="240" w:lineRule="auto"/>
-      </w:pPr>
-    </w:p>
-    <w:p>
-      <w:pPr>
-        <w:spacing w:after="0" w:line="240" w:lineRule="auto"/>
-      </w:pPr>
-    </w:p>
-    <w:p>
-      <w:pPr>
-        <w:spacing w:after="0" w:line="240" w:lineRule="auto"/>
-      </w:pPr>
-    </w:p>
-    <w:p>
-      <w:pPr>
-        <w:spacing w:after="0" w:line="240" w:lineRule="auto"/>
-      </w:pPr>
-    </w:p>
-    <w:p>
-      <w:pPr>
-        <w:spacing w:after="0" w:line="240" w:lineRule="auto"/>
-      </w:pPr>
-    </w:p>
-    <w:p>
-      <w:pPr>
-        <w:spacing w:after="0" w:line="240" w:lineRule="auto"/>
-      </w:pPr>
-    </w:p>
-    <w:p>
-      <w:pPr>
-        <w:spacing w:after="0" w:line="240" w:lineRule="auto"/>
-      </w:pPr>
-    </w:p>
-    <w:p>
-      <w:pPr>
-        <w:spacing w:after="0" w:line="240" w:lineRule="auto"/>
-      </w:pPr>
-    </w:p>
-    <w:p>
-      <w:pPr>
-        <w:spacing w:after="0" w:line="240" w:lineRule="auto"/>
-      </w:pPr>
-    </w:p>
-    <w:p>
-      <w:pPr>
-        <w:spacing w:after="0" w:line="240" w:lineRule="auto"/>
-      </w:pPr>
-    </w:p>
-    <w:p>
-      <w:pPr>
-        <w:spacing w:after="0" w:line="240" w:lineRule="auto"/>
-      </w:pPr>
-    </w:p>
-    <w:p>
-      <w:pPr>
-        <w:spacing w:after="0" w:line="240" w:lineRule="auto"/>
-      </w:pPr>
-    </w:p>
-    <w:p>
-      <w:pPr>
-        <w:spacing w:after="0" w:line="240" w:lineRule="auto"/>
-      </w:pPr>
+    </w:p>
+    <w:p>
+      <w:pPr>
+        <w:spacing w:after="0" w:line="240" w:lineRule="auto"/>
+      </w:pPr>
+    </w:p>
+    <w:p>
+      <w:pPr>
+        <w:spacing w:after="0" w:line="240" w:lineRule="auto"/>
+      </w:pPr>
+    </w:p>
+    <w:p>
+      <w:pPr>
+        <w:spacing w:after="0" w:line="240" w:lineRule="auto"/>
+      </w:pPr>
+    </w:p>
+    <w:p>
+      <w:pPr>
+        <w:spacing w:after="0" w:line="240" w:lineRule="auto"/>
+      </w:pPr>
+    </w:p>
+    <w:p>
+      <w:pPr>
+        <w:spacing w:after="0" w:line="240" w:lineRule="auto"/>
+      </w:pPr>
+    </w:p>
+    <w:p>
+      <w:pPr>
+        <w:spacing w:after="0" w:line="240" w:lineRule="auto"/>
+      </w:pPr>
+    </w:p>
+    <w:p>
+      <w:pPr>
+        <w:spacing w:after="0" w:line="240" w:lineRule="auto"/>
+      </w:pPr>
+    </w:p>
+    <w:p>
+      <w:pPr>
+        <w:spacing w:after="0" w:line="240" w:lineRule="auto"/>
+      </w:pPr>
+    </w:p>
+    <w:p>
+      <w:pPr>
+        <w:spacing w:after="0" w:line="240" w:lineRule="auto"/>
+      </w:pPr>
+    </w:p>
+    <w:p>
+      <w:pPr>
+        <w:spacing w:after="0" w:line="240" w:lineRule="auto"/>
+      </w:pPr>
+    </w:p>
+    <w:p>
+      <w:pPr>
+        <w:spacing w:after="0" w:line="240" w:lineRule="auto"/>
+      </w:pPr>
+    </w:p>
+    <w:p>
+      <w:pPr>
+        <w:spacing w:after="0" w:line="240" w:lineRule="auto"/>
+      </w:pPr>
+      <w:r>
+        <w:rPr>
+          <w:noProof/>
+        </w:rPr>
+        <mc:AlternateContent>
+          <mc:Choice Requires="wps">
+            <w:drawing>
+              <wp:anchor distT="0" distB="0" distL="114300" distR="114300" simplePos="0" relativeHeight="251671552" behindDoc="0" locked="0" layoutInCell="1" allowOverlap="1" wp14:anchorId="185733CE" wp14:editId="646B1FFA">
+                <wp:simplePos x="0" y="0"/>
+                <wp:positionH relativeFrom="column">
+                  <wp:posOffset>5203347</wp:posOffset>
+                </wp:positionH>
+                <wp:positionV relativeFrom="paragraph">
+                  <wp:posOffset>133985</wp:posOffset>
+                </wp:positionV>
+                <wp:extent cx="17780" cy="45085"/>
+                <wp:effectExtent l="0" t="0" r="1270" b="0"/>
+                <wp:wrapNone/>
+                <wp:docPr id="11" name="Text Box 11"/>
+                <wp:cNvGraphicFramePr/>
+                <a:graphic xmlns:a="http://schemas.openxmlformats.org/drawingml/2006/main">
+                  <a:graphicData uri="http://schemas.microsoft.com/office/word/2010/wordprocessingShape">
+                    <wps:wsp>
+                      <wps:cNvSpPr txBox="1"/>
+                      <wps:spPr>
+                        <a:xfrm>
+                          <a:off x="0" y="0"/>
+                          <a:ext cx="17780" cy="45085"/>
+                        </a:xfrm>
+                        <a:prstGeom prst="rect">
+                          <a:avLst/>
+                        </a:prstGeom>
+                        <a:solidFill>
+                          <a:schemeClr val="bg1"/>
+                        </a:solidFill>
+                        <a:ln w="6350">
+                          <a:noFill/>
+                        </a:ln>
+                        <a:effectLst/>
+                      </wps:spPr>
+                      <wps:style>
+                        <a:lnRef idx="0">
+                          <a:schemeClr val="accent1"/>
+                        </a:lnRef>
+                        <a:fillRef idx="0">
+                          <a:schemeClr val="accent1"/>
+                        </a:fillRef>
+                        <a:effectRef idx="0">
+                          <a:schemeClr val="accent1"/>
+                        </a:effectRef>
+                        <a:fontRef idx="minor">
+                          <a:schemeClr val="dk1"/>
+                        </a:fontRef>
+                      </wps:style>
+                      <wps:txbx>
+                        <w:txbxContent>
+                          <w:p/>
+                        </w:txbxContent>
+                      </wps:txbx>
+                      <wps:bodyPr rot="0" spcFirstLastPara="0" vertOverflow="overflow" horzOverflow="overflow" vert="horz" wrap="square" lIns="91440" tIns="45720" rIns="91440" bIns="45720" numCol="1" spcCol="0" rtlCol="0" fromWordArt="0" anchor="t" anchorCtr="0" forceAA="0" compatLnSpc="1">
+                        <a:prstTxWarp prst="textNoShape">
+                          <a:avLst/>
+                        </a:prstTxWarp>
+                        <a:noAutofit/>
+                      </wps:bodyPr>
+                    </wps:wsp>
+                  </a:graphicData>
+                </a:graphic>
+                <wp14:sizeRelH relativeFrom="margin">
+                  <wp14:pctWidth>0</wp14:pctWidth>
+                </wp14:sizeRelH>
+              </wp:anchor>
+            </w:drawing>
+          </mc:Choice>
+          <mc:Fallback>
+            <w:pict>
+              <v:shapetype id="_x0000_t202" coordsize="21600,21600" o:spt="202" path="m,l,21600r21600,l21600,xe">
+                <v:stroke joinstyle="miter"/>
+                <v:path gradientshapeok="t" o:connecttype="rect"/>
+              </v:shapetype>
+              <v:shape id="Text Box 11" o:spid="_x0000_s1026" type="#_x0000_t202" style="position:absolute;margin-left:409.7pt;margin-top:10.55pt;width:1.4pt;height:3.55pt;z-index:251671552;visibility:visible;mso-wrap-style:square;mso-width-percent:0;mso-wrap-distance-left:9pt;mso-wrap-distance-top:0;mso-wrap-distance-right:9pt;mso-wrap-distance-bottom:0;mso-position-horizontal:absolute;mso-position-horizontal-relative:text;mso-position-vertical:absolute;mso-position-vertical-relative:text;mso-width-percent:0;mso-width-relative:margin;v-text-anchor:top" o:gfxdata="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" fillcolor="white [3212]" stroked="f" strokeweight=".5pt">
+                <v:textbox>
+                  <w:txbxContent>
+                    <w:p/>
+                  </w:txbxContent>
+                </v:textbox>
+              </v:shape>
+            </w:pict>
+          </mc:Fallback>
+        </mc:AlternateContent>
+      </w:r>
+      <w:r>
+        <w:rPr>
+          <w:noProof/>
+        </w:rPr>
+        <mc:AlternateContent>
+          <mc:Choice Requires="wps">
+            <w:drawing>
+              <wp:anchor distT="0" distB="0" distL="114300" distR="114300" simplePos="0" relativeHeight="251667456" behindDoc="0" locked="0" layoutInCell="1" allowOverlap="1" wp14:anchorId="4DE3DA6D" wp14:editId="393F61D0">
+                <wp:simplePos x="0" y="0"/>
+                <wp:positionH relativeFrom="column">
+                  <wp:posOffset>5088890</wp:posOffset>
+                </wp:positionH>
+                <wp:positionV relativeFrom="paragraph">
+                  <wp:posOffset>133985</wp:posOffset>
+                </wp:positionV>
+                <wp:extent cx="17780" cy="45085"/>
+                <wp:effectExtent l="0" t="0" r="1270" b="0"/>
+                <wp:wrapNone/>
+                <wp:docPr id="9" name="Text Box 9"/>
+                <wp:cNvGraphicFramePr/>
+                <a:graphic xmlns:a="http://schemas.openxmlformats.org/drawingml/2006/main">
+                  <a:graphicData uri="http://schemas.microsoft.com/office/word/2010/wordprocessingShape">
+                    <wps:wsp>
+                      <wps:cNvSpPr txBox="1"/>
+                      <wps:spPr>
+                        <a:xfrm>
+                          <a:off x="0" y="0"/>
+                          <a:ext cx="17780" cy="45085"/>
+                        </a:xfrm>
+                        <a:prstGeom prst="rect">
+                          <a:avLst/>
+                        </a:prstGeom>
+                        <a:solidFill>
+                          <a:schemeClr val="bg1"/>
+                        </a:solidFill>
+                        <a:ln w="6350">
+                          <a:noFill/>
+                        </a:ln>
+                        <a:effectLst/>
+                      </wps:spPr>
+                      <wps:style>
+                        <a:lnRef idx="0">
+                          <a:schemeClr val="accent1"/>
+                        </a:lnRef>
+                        <a:fillRef idx="0">
+                          <a:schemeClr val="accent1"/>
+                        </a:fillRef>
+                        <a:effectRef idx="0">
+                          <a:schemeClr val="accent1"/>
+                        </a:effectRef>
+                        <a:fontRef idx="minor">
+                          <a:schemeClr val="dk1"/>
+                        </a:fontRef>
+                      </wps:style>
+                      <wps:txbx>
+                        <w:txbxContent>
+                          <w:p/>
+                        </w:txbxContent>
+                      </wps:txbx>
+                      <wps:bodyPr rot="0" spcFirstLastPara="0" vertOverflow="overflow" horzOverflow="overflow" vert="horz" wrap="square" lIns="91440" tIns="45720" rIns="91440" bIns="45720" numCol="1" spcCol="0" rtlCol="0" fromWordArt="0" anchor="t" anchorCtr="0" forceAA="0" compatLnSpc="1">
+                        <a:prstTxWarp prst="textNoShape">
+                          <a:avLst/>
+                        </a:prstTxWarp>
+                        <a:noAutofit/>
+                      </wps:bodyPr>
+                    </wps:wsp>
+                  </a:graphicData>
+                </a:graphic>
+                <wp14:sizeRelH relativeFrom="margin">
+                  <wp14:pctWidth>0</wp14:pctWidth>
+                </wp14:sizeRelH>
+              </wp:anchor>
+            </w:drawing>
+          </mc:Choice>
+          <mc:Fallback>
+            <w:pict>
+              <v:shape id="Text Box 9" o:spid="_x0000_s1027" type="#_x0000_t202" style="position:absolute;margin-left:400.7pt;margin-top:10.55pt;width:1.4pt;height:3.55pt;z-index:251667456;visibility:visible;mso-wrap-style:square;mso-width-percent:0;mso-wrap-distance-left:9pt;mso-wrap-distance-top:0;mso-wrap-distance-right:9pt;mso-wrap-distance-bottom:0;mso-position-horizontal:absolute;mso-position-horizontal-relative:text;mso-position-vertical:absolute;mso-position-vertical-relative:text;mso-width-percent:0;mso-width-relative:margin;v-text-anchor:top" o:gfxdata="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" fillcolor="white [3212]" stroked="f" strokeweight=".5pt">
+                <v:textbox>
+                  <w:txbxContent>
+                    <w:p/>
+                  </w:txbxContent>
+                </v:textbox>
+              </v:shape>
+            </w:pict>
+          </mc:Fallback>
+        </mc:AlternateContent>
+      </w:r>
+      <w:r>
+        <w:rPr>
+          <w:noProof/>
+        </w:rPr>
+        <mc:AlternateContent>
+          <mc:Choice Requires="wps">
+            <w:drawing>
+              <wp:anchor distT="0" distB="0" distL="114300" distR="114300" simplePos="0" relativeHeight="251669504" behindDoc="0" locked="0" layoutInCell="1" allowOverlap="1" wp14:anchorId="4F9836B6" wp14:editId="1D77CF44">
+                <wp:simplePos x="0" y="0"/>
+                <wp:positionH relativeFrom="column">
+                  <wp:posOffset>5145405</wp:posOffset>
+                </wp:positionH>
+                <wp:positionV relativeFrom="paragraph">
+                  <wp:posOffset>135890</wp:posOffset>
+                </wp:positionV>
+                <wp:extent cx="17780" cy="45085"/>
+                <wp:effectExtent l="0" t="0" r="1270" b="0"/>
+                <wp:wrapNone/>
+                <wp:docPr id="10" name="Text Box 10"/>
+                <wp:cNvGraphicFramePr/>
+                <a:graphic xmlns:a="http://schemas.openxmlformats.org/drawingml/2006/main">
+                  <a:graphicData uri="http://schemas.microsoft.com/office/word/2010/wordprocessingShape">
+                    <wps:wsp>
+                      <wps:cNvSpPr txBox="1"/>
+                      <wps:spPr>
+                        <a:xfrm>
+                          <a:off x="0" y="0"/>
+                          <a:ext cx="17780" cy="45085"/>
+                        </a:xfrm>
+                        <a:prstGeom prst="rect">
+                          <a:avLst/>
+                        </a:prstGeom>
+                        <a:solidFill>
+                          <a:schemeClr val="bg1"/>
+                        </a:solidFill>
+                        <a:ln w="6350">
+                          <a:noFill/>
+                        </a:ln>
+                        <a:effectLst/>
+                      </wps:spPr>
+                      <wps:style>
+                        <a:lnRef idx="0">
+                          <a:schemeClr val="accent1"/>
+                        </a:lnRef>
+                        <a:fillRef idx="0">
+                          <a:schemeClr val="accent1"/>
+                        </a:fillRef>
+                        <a:effectRef idx="0">
+                          <a:schemeClr val="accent1"/>
+                        </a:effectRef>
+                        <a:fontRef idx="minor">
+                          <a:schemeClr val="dk1"/>
+                        </a:fontRef>
+                      </wps:style>
+                      <wps:txbx>
+                        <w:txbxContent>
+                          <w:p/>
+                        </w:txbxContent>
+                      </wps:txbx>
+                      <wps:bodyPr rot="0" spcFirstLastPara="0" vertOverflow="overflow" horzOverflow="overflow" vert="horz" wrap="square" lIns="91440" tIns="45720" rIns="91440" bIns="45720" numCol="1" spcCol="0" rtlCol="0" fromWordArt="0" anchor="t" anchorCtr="0" forceAA="0" compatLnSpc="1">
+                        <a:prstTxWarp prst="textNoShape">
+                          <a:avLst/>
+                        </a:prstTxWarp>
+                        <a:noAutofit/>
+                      </wps:bodyPr>
+                    </wps:wsp>
+                  </a:graphicData>
+                </a:graphic>
+                <wp14:sizeRelH relativeFrom="margin">
+                  <wp14:pctWidth>0</wp14:pctWidth>
+                </wp14:sizeRelH>
+              </wp:anchor>
+            </w:drawing>
+          </mc:Choice>
+          <mc:Fallback>
+            <w:pict>
+              <v:shape id="Text Box 10" o:spid="_x0000_s1028" type="#_x0000_t202" style="position:absolute;margin-left:405.15pt;margin-top:10.7pt;width:1.4pt;height:3.55pt;z-index:251669504;visibility:visible;mso-wrap-style:square;mso-width-percent:0;mso-wrap-distance-left:9pt;mso-wrap-distance-top:0;mso-wrap-distance-right:9pt;mso-wrap-distance-bottom:0;mso-position-horizontal:absolute;mso-position-horizontal-relative:text;mso-position-vertical:absolute;mso-position-vertical-relative:text;mso-width-percent:0;mso-width-relative:margin;v-text-anchor:top" o:gfxdata="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" fillcolor="white [3212]" stroked="f" strokeweight=".5pt">
+                <v:textbox>
+                  <w:txbxContent>
+                    <w:p/>
+                  </w:txbxContent>
+                </v:textbox>
+              </v:shape>
+            </w:pict>
+          </mc:Fallback>
+        </mc:AlternateContent>
+      </w:r>
+      <w:r>
+        <w:rPr>
+          <w:noProof/>
+        </w:rPr>
+        <mc:AlternateContent>
+          <mc:Choice Requires="wps">
+            <w:drawing>
+              <wp:anchor distT="0" distB="0" distL="114300" distR="114300" simplePos="0" relativeHeight="251673600" behindDoc="0" locked="0" layoutInCell="1" allowOverlap="1" wp14:anchorId="6AB42A5D" wp14:editId="1CCA3463">
+                <wp:simplePos x="0" y="0"/>
+                <wp:positionH relativeFrom="column">
+                  <wp:posOffset>5255417</wp:posOffset>
+                </wp:positionH>
+                <wp:positionV relativeFrom="paragraph">
+                  <wp:posOffset>133985</wp:posOffset>
+                </wp:positionV>
+                <wp:extent cx="17780" cy="45085"/>
+                <wp:effectExtent l="0" t="0" r="1270" b="0"/>
+                <wp:wrapNone/>
+                <wp:docPr id="13" name="Text Box 13"/>
+                <wp:cNvGraphicFramePr/>
+                <a:graphic xmlns:a="http://schemas.openxmlformats.org/drawingml/2006/main">
+                  <a:graphicData uri="http://schemas.microsoft.com/office/word/2010/wordprocessingShape">
+                    <wps:wsp>
+                      <wps:cNvSpPr txBox="1"/>
+                      <wps:spPr>
+                        <a:xfrm>
+                          <a:off x="0" y="0"/>
+                          <a:ext cx="17780" cy="45085"/>
+                        </a:xfrm>
+                        <a:prstGeom prst="rect">
+                          <a:avLst/>
+                        </a:prstGeom>
+                        <a:solidFill>
+                          <a:schemeClr val="bg1"/>
+                        </a:solidFill>
+                        <a:ln w="6350">
+                          <a:noFill/>
+                        </a:ln>
+                        <a:effectLst/>
+                      </wps:spPr>
+                      <wps:style>
+                        <a:lnRef idx="0">
+                          <a:schemeClr val="accent1"/>
+                        </a:lnRef>
+                        <a:fillRef idx="0">
+                          <a:schemeClr val="accent1"/>
+                        </a:fillRef>
+                        <a:effectRef idx="0">
+                          <a:schemeClr val="accent1"/>
+                        </a:effectRef>
+                        <a:fontRef idx="minor">
+                          <a:schemeClr val="dk1"/>
+                        </a:fontRef>
+                      </wps:style>
+                      <wps:txbx>
+                        <w:txbxContent>
+                          <w:p/>
+                        </w:txbxContent>
+                      </wps:txbx>
+                      <wps:bodyPr rot="0" spcFirstLastPara="0" vertOverflow="overflow" horzOverflow="overflow" vert="horz" wrap="square" lIns="91440" tIns="45720" rIns="91440" bIns="45720" numCol="1" spcCol="0" rtlCol="0" fromWordArt="0" anchor="t" anchorCtr="0" forceAA="0" compatLnSpc="1">
+                        <a:prstTxWarp prst="textNoShape">
+                          <a:avLst/>
+                        </a:prstTxWarp>
+                        <a:noAutofit/>
+                      </wps:bodyPr>
+                    </wps:wsp>
+                  </a:graphicData>
+                </a:graphic>
+                <wp14:sizeRelH relativeFrom="margin">
+                  <wp14:pctWidth>0</wp14:pctWidth>
+                </wp14:sizeRelH>
+              </wp:anchor>
+            </w:drawing>
+          </mc:Choice>
+          <mc:Fallback>
+            <w:pict>
+              <v:shape id="Text Box 13" o:spid="_x0000_s1029" type="#_x0000_t202" style="position:absolute;margin-left:413.8pt;margin-top:10.55pt;width:1.4pt;height:3.55pt;z-index:251673600;visibility:visible;mso-wrap-style:square;mso-width-percent:0;mso-wrap-distance-left:9pt;mso-wrap-distance-top:0;mso-wrap-distance-right:9pt;mso-wrap-distance-bottom:0;mso-position-horizontal:absolute;mso-position-horizontal-relative:text;mso-position-vertical:absolute;mso-position-vertical-relative:text;mso-width-percent:0;mso-width-relative:margin;v-text-anchor:top" o:gfxdata="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" fillcolor="white [3212]" stroked="f" strokeweight=".5pt">
+                <v:textbox>
+                  <w:txbxContent>
+                    <w:p/>
+                  </w:txbxContent>
+                </v:textbox>
+              </v:shape>
+            </w:pict>
+          </mc:Fallback>
+        </mc:AlternateContent>
+      </w:r>
+    </w:p>
+    <w:p>
+      <w:pPr>
+        <w:spacing w:after="0" w:line="240" w:lineRule="auto"/>
+      </w:pPr>
+    </w:p>
+    <w:p>
+      <w:pPr>
+        <w:spacing w:after="0" w:line="240" w:lineRule="auto"/>
+      </w:pPr>
+    </w:p>
+    <w:p>
+      <w:pPr>
+        <w:spacing w:after="0" w:line="240" w:lineRule="auto"/>
+      </w:pPr>
+    </w:p>
+    <w:p>
+      <w:pPr>
+        <w:spacing w:after="0" w:line="240" w:lineRule="auto"/>
+      </w:pPr>
+    </w:p>
+    <w:p>
+      <w:pPr>
+        <w:spacing w:after="0" w:line="240" w:lineRule="auto"/>
+      </w:pPr>
+    </w:p>
+    <w:p>
+      <w:pPr>
+        <w:spacing w:after="0" w:line="240" w:lineRule="auto"/>
+      </w:pPr>
+    </w:p>
+    <w:p>
+      <w:pPr>
+        <w:spacing w:after="0" w:line="240" w:lineRule="auto"/>
+      </w:pPr>
+    </w:p>
+    <w:p>
+      <w:pPr>
+        <w:spacing w:after="0" w:line="240" w:lineRule="auto"/>
+      </w:pPr>
+    </w:p>
+    <w:p>
+      <w:pPr>
+        <w:spacing w:after="0" w:line="240" w:lineRule="auto"/>
+      </w:pPr>
+    </w:p>
+    <w:p>
+      <w:pPr>
+        <w:spacing w:after="0" w:line="240" w:lineRule="auto"/>
+      </w:pPr>
+    </w:p>
+    <w:p>
+      <w:pPr>
+        <w:spacing w:after="0" w:line="240" w:lineRule="auto"/>
+      </w:pPr>
+      <w:r>
+        <w:rPr>
+          <w:noProof/>
+        </w:rPr>
+        <mc:AlternateContent>
+          <mc:Choice Requires="wps">
+            <w:drawing>
+              <wp:anchor distT="0" distB="0" distL="114300" distR="114300" simplePos="0" relativeHeight="251664384" behindDoc="0" locked="0" layoutInCell="1" allowOverlap="1" wp14:anchorId="1C13889C" wp14:editId="346C9AA5">
+                <wp:simplePos x="0" y="0"/>
+                <wp:positionH relativeFrom="column">
+                  <wp:posOffset>4824359</wp:posOffset>
+                </wp:positionH>
+                <wp:positionV relativeFrom="paragraph">
+                  <wp:posOffset>26670</wp:posOffset>
+                </wp:positionV>
+                <wp:extent cx="672465" cy="232410"/>
+                <wp:effectExtent l="0" t="0" r="0" b="0"/>
+                <wp:wrapNone/>
+                <wp:docPr id="7" name="Text Box 7"/>
+                <wp:cNvGraphicFramePr/>
+                <a:graphic xmlns:a="http://schemas.openxmlformats.org/drawingml/2006/main">
+                  <a:graphicData uri="http://schemas.microsoft.com/office/word/2010/wordprocessingShape">
+                    <wps:wsp>
+                      <wps:cNvSpPr txBox="1"/>
+                      <wps:spPr>
+                        <a:xfrm>
+                          <a:off x="0" y="0"/>
+                          <a:ext cx="672465" cy="232410"/>
+                        </a:xfrm>
+                        <a:prstGeom prst="rect">
+                          <a:avLst/>
+                        </a:prstGeom>
+                        <a:noFill/>
+                        <a:ln w="6350">
+                          <a:noFill/>
+                        </a:ln>
+                        <a:effectLst/>
+                      </wps:spPr>
+                      <wps:style>
+                        <a:lnRef idx="0">
+                          <a:schemeClr val="accent1"/>
+                        </a:lnRef>
+                        <a:fillRef idx="0">
+                          <a:schemeClr val="accent1"/>
+                        </a:fillRef>
+                        <a:effectRef idx="0">
+                          <a:schemeClr val="accent1"/>
+                        </a:effectRef>
+                        <a:fontRef idx="minor">
+                          <a:schemeClr val="dk1"/>
+                        </a:fontRef>
+                      </wps:style>
+                      <wps:txbx>
+                        <w:txbxContent>
+                          <w:p>
+                            <w:pPr>
+                              <w:rPr>
+                                <w:b/>
+                                <w:color w:val="0000FF"/>
+                                <w:sz w:val="16"/>
+                              </w:rPr>
+                            </w:pPr>
+                            <w:r>
+                              <w:rPr>
+                                <w:b/>
+                                <w:color w:val="0000FF"/>
+                                <w:sz w:val="16"/>
+                              </w:rPr>
+                              <w:t>standing</w:t>
+                            </w:r>
+                          </w:p>
+                        </w:txbxContent>
+                      </wps:txbx>
+                      <wps:bodyPr rot="0" spcFirstLastPara="0" vertOverflow="overflow" horzOverflow="overflow" vert="horz" wrap="square" lIns="91440" tIns="45720" rIns="91440" bIns="45720" numCol="1" spcCol="0" rtlCol="0" fromWordArt="0" anchor="t" anchorCtr="0" forceAA="0" compatLnSpc="1">
+                        <a:prstTxWarp prst="textNoShape">
+                          <a:avLst/>
+                        </a:prstTxWarp>
+                        <a:noAutofit/>
+                      </wps:bodyPr>
+                    </wps:wsp>
+                  </a:graphicData>
+                </a:graphic>
+                <wp14:sizeRelH relativeFrom="margin">
+                  <wp14:pctWidth>0</wp14:pctWidth>
+                </wp14:sizeRelH>
+                <wp14:sizeRelV relativeFrom="margin">
+                  <wp14:pctHeight>0</wp14:pctHeight>
+                </wp14:sizeRelV>
+              </wp:anchor>
+            </w:drawing>
+          </mc:Choice>
+          <mc:Fallback>
+            <w:pict>
+              <v:shape id="Text Box 7" o:spid="_x0000_s1030" type="#_x0000_t202" style="position:absolute;margin-left:379.85pt;margin-top:2.1pt;width:52.95pt;height:18.3pt;z-index:251664384;visibility:visible;mso-wrap-style:square;mso-width-percent:0;mso-height-percent:0;mso-wrap-distance-left:9pt;mso-wrap-distance-top:0;mso-wrap-distance-right:9pt;mso-wrap-distance-bottom:0;mso-position-horizontal:absolute;mso-position-horizontal-relative:text;mso-position-vertical:absolute;mso-position-vertical-relative:text;mso-width-percent:0;mso-height-percent:0;mso-width-relative:margin;mso-height-relative:margin;v-text-anchor:top" o:gfxdata="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" filled="f" stroked="f" strokeweight=".5pt">
+                <v:textbox>
+                  <w:txbxContent>
+                    <w:p>
+                      <w:pPr>
+                        <w:rPr>
+                          <w:b/>
+                          <w:color w:val="0000FF"/>
+                          <w:sz w:val="16"/>
+                        </w:rPr>
+                      </w:pPr>
+                      <w:r>
+                        <w:rPr>
+                          <w:b/>
+                          <w:color w:val="0000FF"/>
+                          <w:sz w:val="16"/>
+                        </w:rPr>
+                        <w:t>standing</w:t>
+                      </w:r>
+                    </w:p>
+                  </w:txbxContent>
+                </v:textbox>
+              </v:shape>
+            </w:pict>
+          </mc:Fallback>
+        </mc:AlternateContent>
+      </w:r>
+    </w:p>
+    <w:p>
+      <w:pPr>
+        <w:spacing w:after="0" w:line="240" w:lineRule="auto"/>
+      </w:pPr>
+      <w:r>
+        <w:rPr>
+          <w:noProof/>
+        </w:rPr>
+        <mc:AlternateContent>
+          <mc:Choice Requires="wps">
+            <w:drawing>
+              <wp:anchor distT="0" distB="0" distL="114300" distR="114300" simplePos="0" relativeHeight="251660288" behindDoc="0" locked="0" layoutInCell="1" allowOverlap="1" wp14:anchorId="1AF94FD0" wp14:editId="69779F26">
+                <wp:simplePos x="0" y="0"/>
+                <wp:positionH relativeFrom="column">
+                  <wp:posOffset>4679579</wp:posOffset>
+                </wp:positionH>
+                <wp:positionV relativeFrom="paragraph">
+                  <wp:posOffset>38735</wp:posOffset>
+                </wp:positionV>
+                <wp:extent cx="457200" cy="685800"/>
+                <wp:effectExtent l="38100" t="0" r="19050" b="57150"/>
+                <wp:wrapNone/>
+                <wp:docPr id="3" name="Straight Arrow Connector 3"/>
+                <wp:cNvGraphicFramePr/>
+                <a:graphic xmlns:a="http://schemas.openxmlformats.org/drawingml/2006/main">
+                  <a:graphicData uri="http://schemas.microsoft.com/office/word/2010/wordprocessingShape">
+                    <wps:wsp>
+                      <wps:cNvCnPr/>
+                      <wps:spPr>
+                        <a:xfrm flipH="1">
+                          <a:off x="0" y="0"/>
+                          <a:ext cx="457200" cy="685800"/>
+                        </a:xfrm>
+                        <a:prstGeom prst="straightConnector1">
+                          <a:avLst/>
+                        </a:prstGeom>
+                        <a:ln>
+                          <a:solidFill>
+                            <a:srgbClr val="0000FF"/>
+                          </a:solidFill>
+                          <a:tailEnd type="arrow"/>
+                        </a:ln>
+                      </wps:spPr>
+                      <wps:style>
+                        <a:lnRef idx="1">
+                          <a:schemeClr val="accent1"/>
+                        </a:lnRef>
+                        <a:fillRef idx="0">
+                          <a:schemeClr val="accent1"/>
+                        </a:fillRef>
+                        <a:effectRef idx="0">
+                          <a:schemeClr val="accent1"/>
+                        </a:effectRef>
+                        <a:fontRef idx="minor">
+                          <a:schemeClr val="tx1"/>
+                        </a:fontRef>
+                      </wps:style>
+                      <wps:bodyPr/>
+                    </wps:wsp>
+                  </a:graphicData>
+                </a:graphic>
+                <wp14:sizeRelV relativeFrom="margin">
+                  <wp14:pctHeight>0</wp14:pctHeight>
+                </wp14:sizeRelV>
+              </wp:anchor>
+            </w:drawing>
+          </mc:Choice>
+          <mc:Fallback>
+            <w:pict>
+              <v:shapetype id="_x0000_t32" coordsize="21600,21600" o:spt="32" o:oned="t" path="m,l21600,21600e" filled="f">
+                <v:path arrowok="t" fillok="f" o:connecttype="none"/>
+                <o:lock v:ext="edit" shapetype="t"/>
+              </v:shapetype>
+              <v:shape id="Straight Arrow Connector 3" o:spid="_x0000_s1026" type="#_x0000_t32" style="position:absolute;margin-left:368.45pt;margin-top:3.05pt;width:36pt;height:54pt;flip:x;z-index:251660288;visibility:visible;mso-wrap-style:square;mso-height-percent:0;mso-wrap-distance-left:9pt;mso-wrap-distance-top:0;mso-wrap-distance-right:9pt;mso-wrap-distance-bottom:0;mso-position-horizontal:absolute;mso-position-horizontal-relative:text;mso-position-vertical:absolute;mso-position-vertical-relative:text;mso-height-percent:0;mso-height-relative:margin" o:gfxdata="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" strokecolor="blue">
+                <v:stroke endarrow="open"/>
+              </v:shape>
+            </w:pict>
+          </mc:Fallback>
+        </mc:AlternateContent>
+      </w:r>
+    </w:p>
+    <w:p>
+      <w:pPr>
+        <w:spacing w:after="0" w:line="240" w:lineRule="auto"/>
+      </w:pPr>
+      <w:r>
+        <w:rPr>
+          <w:noProof/>
+        </w:rPr>
+        <mc:AlternateContent>
+          <mc:Choice Requires="wps">
+            <w:drawing>
+              <wp:anchor distT="0" distB="0" distL="114300" distR="114300" simplePos="0" relativeHeight="251663360" behindDoc="0" locked="0" layoutInCell="1" allowOverlap="1" wp14:anchorId="730B5A71" wp14:editId="1599A8E6">
+                <wp:simplePos x="0" y="0"/>
+                <wp:positionH relativeFrom="column">
+                  <wp:posOffset>4000500</wp:posOffset>
+                </wp:positionH>
+                <wp:positionV relativeFrom="paragraph">
+                  <wp:posOffset>134249</wp:posOffset>
+                </wp:positionV>
+                <wp:extent cx="482600" cy="198120"/>
+                <wp:effectExtent l="0" t="0" r="0" b="0"/>
+                <wp:wrapNone/>
+                <wp:docPr id="6" name="Text Box 6"/>
+                <wp:cNvGraphicFramePr/>
+                <a:graphic xmlns:a="http://schemas.openxmlformats.org/drawingml/2006/main">
+                  <a:graphicData uri="http://schemas.microsoft.com/office/word/2010/wordprocessingShape">
+                    <wps:wsp>
+                      <wps:cNvSpPr txBox="1"/>
+                      <wps:spPr>
+                        <a:xfrm>
+                          <a:off x="0" y="0"/>
+                          <a:ext cx="482600" cy="198120"/>
+                        </a:xfrm>
+                        <a:prstGeom prst="rect">
+                          <a:avLst/>
+                        </a:prstGeom>
+                        <a:noFill/>
+                        <a:ln w="6350">
+                          <a:noFill/>
+                        </a:ln>
+                        <a:effectLst/>
+                      </wps:spPr>
+                      <wps:style>
+                        <a:lnRef idx="0">
+                          <a:schemeClr val="accent1"/>
+                        </a:lnRef>
+                        <a:fillRef idx="0">
+                          <a:schemeClr val="accent1"/>
+                        </a:fillRef>
+                        <a:effectRef idx="0">
+                          <a:schemeClr val="accent1"/>
+                        </a:effectRef>
+                        <a:fontRef idx="minor">
+                          <a:schemeClr val="dk1"/>
+                        </a:fontRef>
+                      </wps:style>
+                      <wps:txbx>
+                        <w:txbxContent>
+                          <w:p>
+                            <w:pPr>
+                              <w:rPr>
+                                <w:b/>
+                                <w:sz w:val="16"/>
+                              </w:rPr>
+                            </w:pPr>
+                            <w:r>
+                              <w:rPr>
+                                <w:b/>
+                                <w:sz w:val="16"/>
+                              </w:rPr>
+                              <w:t>OOB</w:t>
+                            </w:r>
+                          </w:p>
+                        </w:txbxContent>
+                      </wps:txbx>
+                      <wps:bodyPr rot="0" spcFirstLastPara="0" vertOverflow="overflow" horzOverflow="overflow" vert="horz" wrap="square" lIns="91440" tIns="45720" rIns="91440" bIns="45720" numCol="1" spcCol="0" rtlCol="0" fromWordArt="0" anchor="t" anchorCtr="0" forceAA="0" compatLnSpc="1">
+                        <a:prstTxWarp prst="textNoShape">
+                          <a:avLst/>
+                        </a:prstTxWarp>
+                        <a:noAutofit/>
+                      </wps:bodyPr>
+                    </wps:wsp>
+                  </a:graphicData>
+                </a:graphic>
+              </wp:anchor>
+            </w:drawing>
+          </mc:Choice>
+          <mc:Fallback>
+            <w:pict>
+              <v:shape id="Text Box 6" o:spid="_x0000_s1031" type="#_x0000_t202" style="position:absolute;margin-left:315pt;margin-top:10.55pt;width:38pt;height:15.6pt;z-index:251663360;visibility:visible;mso-wrap-style:square;mso-wrap-distance-left:9pt;mso-wrap-distance-top:0;mso-wrap-distance-right:9pt;mso-wrap-distance-bottom:0;mso-position-horizontal:absolute;mso-position-horizontal-relative:text;mso-position-vertical:absolute;mso-position-vertical-relative:text;v-text-anchor:top" o:gfxdata="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" filled="f" stroked="f" strokeweight=".5pt">
+                <v:textbox>
+                  <w:txbxContent>
+                    <w:p>
+                      <w:pPr>
+                        <w:rPr>
+                          <w:b/>
+                          <w:sz w:val="16"/>
+                        </w:rPr>
+                      </w:pPr>
+                      <w:r>
+                        <w:rPr>
+                          <w:b/>
+                          <w:sz w:val="16"/>
+                        </w:rPr>
+                        <w:t>OOB</w:t>
+                      </w:r>
+                    </w:p>
+                  </w:txbxContent>
+                </v:textbox>
+              </v:shape>
+            </w:pict>
+          </mc:Fallback>
+        </mc:AlternateContent>
+      </w:r>
+      <w:r>
+        <w:rPr>
+          <w:noProof/>
+        </w:rPr>
+        <mc:AlternateContent>
+          <mc:Choice Requires="wps">
+            <w:drawing>
+              <wp:anchor distT="0" distB="0" distL="114300" distR="114300" simplePos="0" relativeHeight="251666432" behindDoc="0" locked="0" layoutInCell="1" allowOverlap="1" wp14:anchorId="2F2EC5B5" wp14:editId="30637850">
+                <wp:simplePos x="0" y="0"/>
+                <wp:positionH relativeFrom="column">
+                  <wp:posOffset>5415544</wp:posOffset>
+                </wp:positionH>
+                <wp:positionV relativeFrom="paragraph">
+                  <wp:posOffset>5080</wp:posOffset>
+                </wp:positionV>
+                <wp:extent cx="568960" cy="232410"/>
+                <wp:effectExtent l="0" t="0" r="0" b="0"/>
+                <wp:wrapNone/>
+                <wp:docPr id="8" name="Text Box 8"/>
+                <wp:cNvGraphicFramePr/>
+                <a:graphic xmlns:a="http://schemas.openxmlformats.org/drawingml/2006/main">
+                  <a:graphicData uri="http://schemas.microsoft.com/office/word/2010/wordprocessingShape">
+                    <wps:wsp>
+                      <wps:cNvSpPr txBox="1"/>
+                      <wps:spPr>
+                        <a:xfrm>
+                          <a:off x="0" y="0"/>
+                          <a:ext cx="568960" cy="232410"/>
+                        </a:xfrm>
+                        <a:prstGeom prst="rect">
+                          <a:avLst/>
+                        </a:prstGeom>
+                        <a:noFill/>
+                        <a:ln w="6350">
+                          <a:noFill/>
+                        </a:ln>
+                        <a:effectLst/>
+                      </wps:spPr>
+                      <wps:style>
+                        <a:lnRef idx="0">
+                          <a:schemeClr val="accent1"/>
+                        </a:lnRef>
+                        <a:fillRef idx="0">
+                          <a:schemeClr val="accent1"/>
+                        </a:fillRef>
+                        <a:effectRef idx="0">
+                          <a:schemeClr val="accent1"/>
+                        </a:effectRef>
+                        <a:fontRef idx="minor">
+                          <a:schemeClr val="dk1"/>
+                        </a:fontRef>
+                      </wps:style>
+                      <wps:txbx>
+                        <w:txbxContent>
+                          <w:p>
+                            <w:pPr>
+                              <w:rPr>
+                                <w:b/>
+                                <w:color w:val="66CD00"/>
+                                <w:sz w:val="16"/>
+                              </w:rPr>
+                            </w:pPr>
+                            <w:r>
+                              <w:rPr>
+                                <w:b/>
+                                <w:color w:val="66CD00"/>
+                                <w:sz w:val="16"/>
+                              </w:rPr>
+                              <w:t>sitting</w:t>
+                            </w:r>
+                          </w:p>
+                        </w:txbxContent>
+                      </wps:txbx>
+                      <wps:bodyPr rot="0" spcFirstLastPara="0" vertOverflow="overflow" horzOverflow="overflow" vert="horz" wrap="square" lIns="91440" tIns="45720" rIns="91440" bIns="45720" numCol="1" spcCol="0" rtlCol="0" fromWordArt="0" anchor="ctr" anchorCtr="0" forceAA="0" compatLnSpc="1">
+                        <a:prstTxWarp prst="textNoShape">
+                          <a:avLst/>
+                        </a:prstTxWarp>
+                        <a:noAutofit/>
+                      </wps:bodyPr>
+                    </wps:wsp>
+                  </a:graphicData>
+                </a:graphic>
+                <wp14:sizeRelH relativeFrom="margin">
+                  <wp14:pctWidth>0</wp14:pctWidth>
+                </wp14:sizeRelH>
+                <wp14:sizeRelV relativeFrom="margin">
+                  <wp14:pctHeight>0</wp14:pctHeight>
+                </wp14:sizeRelV>
+              </wp:anchor>
+            </w:drawing>
+          </mc:Choice>
+          <mc:Fallback>
+            <w:pict>
+              <v:shape id="Text Box 8" o:spid="_x0000_s1032" type="#_x0000_t202" style="position:absolute;margin-left:426.4pt;margin-top:.4pt;width:44.8pt;height:18.3pt;z-index:251666432;visibility:visible;mso-wrap-style:square;mso-width-percent:0;mso-height-percent:0;mso-wrap-distance-left:9pt;mso-wrap-distance-top:0;mso-wrap-distance-right:9pt;mso-wrap-distance-bottom:0;mso-position-horizontal:absolute;mso-position-horizontal-relative:text;mso-position-vertical:absolute;mso-position-vertical-relative:text;mso-width-percent:0;mso-height-percent:0;mso-width-relative:margin;mso-height-relative:margin;v-text-anchor:middle" o:gfxdata="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" filled="f" stroked="f" strokeweight=".5pt">
+                <v:textbox>
+                  <w:txbxContent>
+                    <w:p>
+                      <w:pPr>
+                        <w:rPr>
+                          <w:b/>
+                          <w:color w:val="66CD00"/>
+                          <w:sz w:val="16"/>
+                        </w:rPr>
+                      </w:pPr>
+                      <w:r>
+                        <w:rPr>
+                          <w:b/>
+                          <w:color w:val="66CD00"/>
+                          <w:sz w:val="16"/>
+                        </w:rPr>
+                        <w:t>sitting</w:t>
+                      </w:r>
+                    </w:p>
+                  </w:txbxContent>
+                </v:textbox>
+              </v:shape>
+            </w:pict>
+          </mc:Fallback>
+        </mc:AlternateContent>
+      </w:r>
+    </w:p>
+    <w:p>
+      <w:pPr>
+        <w:spacing w:after="0" w:line="240" w:lineRule="auto"/>
+      </w:pPr>
+      <w:r>
+        <w:rPr>
+          <w:noProof/>
+        </w:rPr>
+        <mc:AlternateContent>
+          <mc:Choice Requires="wps">
+            <w:drawing>
+              <wp:anchor distT="0" distB="0" distL="114300" distR="114300" simplePos="0" relativeHeight="251662336" behindDoc="0" locked="0" layoutInCell="1" allowOverlap="1" wp14:anchorId="2A9414D4" wp14:editId="0DEFDD8A">
+                <wp:simplePos x="0" y="0"/>
+                <wp:positionH relativeFrom="column">
+                  <wp:posOffset>3726180</wp:posOffset>
+                </wp:positionH>
+                <wp:positionV relativeFrom="paragraph">
+                  <wp:posOffset>153934</wp:posOffset>
+                </wp:positionV>
+                <wp:extent cx="457200" cy="685800"/>
+                <wp:effectExtent l="38100" t="0" r="19050" b="57150"/>
+                <wp:wrapNone/>
+                <wp:docPr id="5" name="Straight Arrow Connector 5"/>
+                <wp:cNvGraphicFramePr/>
+                <a:graphic xmlns:a="http://schemas.openxmlformats.org/drawingml/2006/main">
+                  <a:graphicData uri="http://schemas.microsoft.com/office/word/2010/wordprocessingShape">
+                    <wps:wsp>
+                      <wps:cNvCnPr/>
+                      <wps:spPr>
+                        <a:xfrm flipH="1">
+                          <a:off x="0" y="0"/>
+                          <a:ext cx="457200" cy="685800"/>
+                        </a:xfrm>
+                        <a:prstGeom prst="straightConnector1">
+                          <a:avLst/>
+                        </a:prstGeom>
+                        <a:ln>
+                          <a:solidFill>
+                            <a:schemeClr val="tx1"/>
+                          </a:solidFill>
+                          <a:tailEnd type="arrow"/>
+                        </a:ln>
+                      </wps:spPr>
+                      <wps:style>
+                        <a:lnRef idx="1">
+                          <a:schemeClr val="accent1"/>
+                        </a:lnRef>
+                        <a:fillRef idx="0">
+                          <a:schemeClr val="accent1"/>
+                        </a:fillRef>
+                        <a:effectRef idx="0">
+                          <a:schemeClr val="accent1"/>
+                        </a:effectRef>
+                        <a:fontRef idx="minor">
+                          <a:schemeClr val="tx1"/>
+                        </a:fontRef>
+                      </wps:style>
+                      <wps:bodyPr/>
+                    </wps:wsp>
+                  </a:graphicData>
+                </a:graphic>
+                <wp14:sizeRelH relativeFrom="margin">
+                  <wp14:pctWidth>0</wp14:pctWidth>
+                </wp14:sizeRelH>
+                <wp14:sizeRelV relativeFrom="margin">
+                  <wp14:pctHeight>0</wp14:pctHeight>
+                </wp14:sizeRelV>
+              </wp:anchor>
+            </w:drawing>
+          </mc:Choice>
+          <mc:Fallback>
+            <w:pict>
+              <v:shape id="Straight Arrow Connector 5" o:spid="_x0000_s1026" type="#_x0000_t32" style="position:absolute;margin-left:293.4pt;margin-top:12.1pt;width:36pt;height:54pt;flip:x;z-index:251662336;visibility:visible;mso-wrap-style:square;mso-width-percent:0;mso-height-percent:0;mso-wrap-distance-left:9pt;mso-wrap-distance-top:0;mso-wrap-distance-right:9pt;mso-wrap-distance-bottom:0;mso-position-horizontal:absolute;mso-position-horizontal-relative:text;mso-position-vertical:absolute;mso-position-vertical-relative:text;mso-width-percent:0;mso-height-percent:0;mso-width-relative:margin;mso-height-relative:margin" o:gfxdata="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" strokecolor="black [3213]">
+                <v:stroke endarrow="open"/>
+              </v:shape>
+            </w:pict>
+          </mc:Fallback>
+        </mc:AlternateContent>
+      </w:r>
+      <w:r>
+        <w:rPr>
+          <w:noProof/>
+        </w:rPr>
+        <mc:AlternateContent>
+          <mc:Choice Requires="wps">
+            <w:drawing>
+              <wp:anchor distT="0" distB="0" distL="114300" distR="114300" simplePos="0" relativeHeight="251661312" behindDoc="0" locked="0" layoutInCell="1" allowOverlap="1">
+                <wp:simplePos x="0" y="0"/>
+                <wp:positionH relativeFrom="column">
+                  <wp:posOffset>5184140</wp:posOffset>
+                </wp:positionH>
+                <wp:positionV relativeFrom="paragraph">
+                  <wp:posOffset>26670</wp:posOffset>
+                </wp:positionV>
+                <wp:extent cx="457200" cy="690113"/>
+                <wp:effectExtent l="38100" t="0" r="19050" b="53340"/>
+                <wp:wrapNone/>
+                <wp:docPr id="4" name="Straight Arrow Connector 4"/>
+                <wp:cNvGraphicFramePr/>
+                <a:graphic xmlns:a="http://schemas.openxmlformats.org/drawingml/2006/main">
+                  <a:graphicData uri="http://schemas.microsoft.com/office/word/2010/wordprocessingShape">
+                    <wps:wsp>
+                      <wps:cNvCnPr/>
+                      <wps:spPr>
+                        <a:xfrm flipH="1">
+                          <a:off x="0" y="0"/>
+                          <a:ext cx="457200" cy="690113"/>
+                        </a:xfrm>
+                        <a:prstGeom prst="straightConnector1">
+                          <a:avLst/>
+                        </a:prstGeom>
+                        <a:ln>
+                          <a:solidFill>
+                            <a:srgbClr val="66CD00"/>
+                          </a:solidFill>
+                          <a:tailEnd type="arrow"/>
+                        </a:ln>
+                      </wps:spPr>
+                      <wps:style>
+                        <a:lnRef idx="1">
+                          <a:schemeClr val="accent1"/>
+                        </a:lnRef>
+                        <a:fillRef idx="0">
+                          <a:schemeClr val="accent1"/>
+                        </a:fillRef>
+                        <a:effectRef idx="0">
+                          <a:schemeClr val="accent1"/>
+                        </a:effectRef>
+                        <a:fontRef idx="minor">
+                          <a:schemeClr val="tx1"/>
+                        </a:fontRef>
+                      </wps:style>
+                      <wps:bodyPr/>
+                    </wps:wsp>
+                  </a:graphicData>
+                </a:graphic>
+                <wp14:sizeRelH relativeFrom="margin">
+                  <wp14:pctWidth>0</wp14:pctWidth>
+                </wp14:sizeRelH>
+              </wp:anchor>
+            </w:drawing>
+          </mc:Choice>
+          <mc:Fallback>
+            <w:pict>
+              <v:shape id="Straight Arrow Connector 4" o:spid="_x0000_s1026" type="#_x0000_t32" style="position:absolute;margin-left:408.2pt;margin-top:2.1pt;width:36pt;height:54.35pt;flip:x;z-index:251661312;visibility:visible;mso-wrap-style:square;mso-width-percent:0;mso-wrap-distance-left:9pt;mso-wrap-distance-top:0;mso-wrap-distance-right:9pt;mso-wrap-distance-bottom:0;mso-position-horizontal:absolute;mso-position-horizontal-relative:text;mso-position-vertical:absolute;mso-position-vertical-relative:text;mso-width-percent:0;mso-width-relative:margin" o:gfxdata="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" strokecolor="#66cd00">
+                <v:stroke endarrow="open"/>
+              </v:shape>
+            </w:pict>
+          </mc:Fallback>
+        </mc:AlternateContent>
+      </w:r>
+    </w:p>
+    <w:p>
+      <w:pPr>
+        <w:spacing w:after="0" w:line="240" w:lineRule="auto"/>
+      </w:pPr>
+    </w:p>
+    <w:p>
+      <w:pPr>
+        <w:spacing w:after="0" w:line="240" w:lineRule="auto"/>
+      </w:pPr>
+    </w:p>
+    <w:p>
+      <w:pPr>
+        <w:spacing w:after="0" w:line="240" w:lineRule="auto"/>
+      </w:pPr>
+    </w:p>
+    <w:p>
+      <w:pPr>
+        <w:spacing w:after="0" w:line="240" w:lineRule="auto"/>
+      </w:pPr>
+    </w:p>
+    <w:p>
+      <w:pPr>
+        <w:spacing w:after="0" w:line="240" w:lineRule="auto"/>
+      </w:pPr>
+    </w:p>
+    <w:p>
+      <w:pPr>
+        <w:spacing w:after="0" w:line="240" w:lineRule="auto"/>
+      </w:pPr>
+    </w:p>
+    <w:p>
+      <w:pPr>
+        <w:spacing w:after="0" w:line="240" w:lineRule="auto"/>
+      </w:pPr>
+    </w:p>
+    <w:p>
+      <w:pPr>
+        <w:spacing w:after="0" w:line="240" w:lineRule="auto"/>
+      </w:pPr>
+    </w:p>
+    <w:p>
+      <w:pPr>
+        <w:spacing w:after="0" w:line="240" w:lineRule="auto"/>
+      </w:pPr>
+    </w:p>
+    <w:p>
+      <w:pPr>
+        <w:spacing w:after="0" w:line="240" w:lineRule="auto"/>
+      </w:pPr>
+    </w:p>
+    <w:p>
+      <w:pPr>
+        <w:spacing w:after="0" w:line="240" w:lineRule="auto"/>
+      </w:pPr>
+    </w:p>
+    <w:p>
+      <w:pPr>
+        <w:spacing w:after="0" w:line="240" w:lineRule="auto"/>
+      </w:pPr>
+    </w:p>
+    <w:p>
+      <w:pPr>
+        <w:spacing w:after="0" w:line="240" w:lineRule="auto"/>
+        <w:ind w:left="900"/>
+      </w:pPr>
+    </w:p>
+    <w:p>
+      <w:pPr>
+        <w:spacing w:after="0" w:line="240" w:lineRule="auto"/>
+        <w:ind w:left="1440" w:right="1170"/>
+        <w:rPr>
+          <w:sz w:val="20"/>
+        </w:rPr>
+      </w:pPr>
+      <w:r>
+        <w:rPr>
+          <w:sz w:val="20"/>
+        </w:rPr>
+        <w:t>NOTE: Random Forests</w:t>
+      </w:r>
+      <w:r>
+        <w:t>™</w:t>
+      </w:r>
+      <w:r>
+        <w:rPr>
+          <w:sz w:val="20"/>
+        </w:rPr>
+        <w:t xml:space="preserve"> is a trademark of Leo Breiman and Adele Cutler and is licensed exclusively to Salford Systems for the commercial release of software. The trademarks also include RF</w:t>
+      </w:r>
+      <w:r>
+        <w:t>™</w:t>
+      </w:r>
+      <w:r>
+        <w:rPr>
+          <w:sz w:val="20"/>
+        </w:rPr>
+        <w:t>, RandomForests™, RandomForest™ and Random Forest™.</w:t>
+      </w:r>
     </w:p>
     <w:sectPr>
       <w:pgSz w:w="12240" w:h="15840"/>
